--- a/individualProject.docx
+++ b/individualProject.docx
@@ -1642,6 +1642,62 @@
           </w:p>
         </w:tc>
       </w:tr>
+      <w:tr>
+        <w:tc>
+          <w:tcPr>
+            <w:tcW w:w="1288" w:type="dxa"/>
+          </w:tcPr>
+          <w:p>
+            <w:pPr>
+              <w:rPr>
+                <w:lang w:val="en-US"/>
+              </w:rPr>
+            </w:pPr>
+            <w:r>
+              <w:rPr>
+                <w:lang w:val="en-US"/>
+              </w:rPr>
+              <w:t>3</w:t>
+            </w:r>
+          </w:p>
+        </w:tc>
+        <w:tc>
+          <w:tcPr>
+            <w:tcW w:w="1388" w:type="dxa"/>
+          </w:tcPr>
+          <w:p>
+            <w:pPr>
+              <w:rPr>
+                <w:lang w:val="en-US"/>
+              </w:rPr>
+            </w:pPr>
+            <w:r>
+              <w:rPr>
+                <w:lang w:val="en-US"/>
+              </w:rPr>
+              <w:t>20/09/2022</w:t>
+            </w:r>
+          </w:p>
+        </w:tc>
+        <w:tc>
+          <w:tcPr>
+            <w:tcW w:w="6391" w:type="dxa"/>
+          </w:tcPr>
+          <w:p>
+            <w:pPr>
+              <w:rPr>
+                <w:lang w:val="en-US"/>
+              </w:rPr>
+            </w:pPr>
+            <w:r>
+              <w:rPr>
+                <w:lang w:val="en-US"/>
+              </w:rPr>
+              <w:t>Exercises 2.2/2.3</w:t>
+            </w:r>
+          </w:p>
+        </w:tc>
+      </w:tr>
     </w:tbl>
     <w:p>
       <w:pPr>
@@ -3490,6 +3546,7 @@
       </w:pPr>
       <w:r>
         <w:rPr>
+          <w:noProof/>
           <w:lang w:val="en-US"/>
         </w:rPr>
         <w:lastRenderedPageBreak/>
@@ -3587,6 +3644,7 @@
       </w:pPr>
       <w:r>
         <w:rPr>
+          <w:noProof/>
           <w:lang w:val="en-US"/>
         </w:rPr>
         <w:drawing>
@@ -3795,6 +3853,7 @@
       </w:pPr>
       <w:r>
         <w:rPr>
+          <w:noProof/>
           <w:lang w:val="en-US"/>
         </w:rPr>
         <w:drawing>
@@ -3835,6 +3894,7 @@
       </w:r>
       <w:r>
         <w:rPr>
+          <w:noProof/>
           <w:lang w:val="en-US"/>
         </w:rPr>
         <w:drawing>
@@ -3905,6 +3965,7 @@
       <w:bookmarkStart w:id="4" w:name="_Toc114040892"/>
       <w:r>
         <w:rPr>
+          <w:noProof/>
           <w:lang w:val="en-US"/>
         </w:rPr>
         <w:drawing>
@@ -3945,35 +4006,21 @@
       </w:r>
     </w:p>
     <w:p>
-      <w:pPr>
-        <w:rPr>
-          <w:lang w:val="en-NL"/>
-        </w:rPr>
-      </w:pPr>
-      <w:r>
-        <w:rPr>
-          <w:b/>
-          <w:bCs/>
-          <w:lang w:val="en-NL"/>
+      <w:r>
+        <w:rPr>
+          <w:b/>
+          <w:bCs/>
         </w:rPr>
         <w:t>Exercise 2.21</w:t>
       </w:r>
       <w:r>
-        <w:rPr>
-          <w:lang w:val="en-NL"/>
-        </w:rPr>
         <w:t>: Of the following seven vectors, represented as arrows, which two are a pair of opposite vectors?</w:t>
       </w:r>
     </w:p>
     <w:p>
-      <w:pPr>
-        <w:rPr>
-          <w:lang w:val="en-NL"/>
-        </w:rPr>
-      </w:pPr>
-      <w:r>
-        <w:rPr>
-          <w:lang w:val="en-NL"/>
+      <w:r>
+        <w:rPr>
+          <w:noProof/>
         </w:rPr>
         <w:lastRenderedPageBreak/>
         <w:drawing>
@@ -4156,107 +4203,68 @@
       </w:r>
     </w:p>
     <w:p>
-      <w:pPr>
-        <w:rPr>
-          <w:lang w:val="en-NL"/>
-        </w:rPr>
-      </w:pPr>
-      <w:r>
-        <w:rPr>
-          <w:b/>
-          <w:bCs/>
-          <w:lang w:val="en-NL"/>
+      <w:r>
+        <w:rPr>
+          <w:b/>
+          <w:bCs/>
         </w:rPr>
         <w:t>v</w:t>
       </w:r>
       <w:r>
-        <w:rPr>
-          <w:lang w:val="en-NL"/>
-        </w:rPr>
         <w:t> − </w:t>
       </w:r>
       <w:r>
         <w:rPr>
           <w:b/>
           <w:bCs/>
-          <w:lang w:val="en-NL"/>
         </w:rPr>
         <w:t>w</w:t>
       </w:r>
       <w:r>
-        <w:rPr>
-          <w:lang w:val="en-NL"/>
-        </w:rPr>
         <w:t> = (−2.5, 0.5)</w:t>
       </w:r>
     </w:p>
     <w:p>
-      <w:pPr>
-        <w:rPr>
-          <w:lang w:val="en-NL"/>
-        </w:rPr>
-      </w:pPr>
-      <w:r>
-        <w:rPr>
-          <w:b/>
-          <w:bCs/>
-          <w:lang w:val="en-NL"/>
+      <w:r>
+        <w:rPr>
+          <w:b/>
+          <w:bCs/>
         </w:rPr>
         <w:t>u</w:t>
       </w:r>
       <w:r>
-        <w:rPr>
-          <w:lang w:val="en-NL"/>
-        </w:rPr>
         <w:t> − </w:t>
       </w:r>
       <w:r>
         <w:rPr>
           <w:b/>
           <w:bCs/>
-          <w:lang w:val="en-NL"/>
         </w:rPr>
         <w:t>v</w:t>
       </w:r>
       <w:r>
-        <w:rPr>
-          <w:lang w:val="en-NL"/>
-        </w:rPr>
         <w:t> = (−3.5, −1.5)</w:t>
       </w:r>
     </w:p>
     <w:p>
-      <w:pPr>
-        <w:rPr>
-          <w:lang w:val="en-NL"/>
-        </w:rPr>
-      </w:pPr>
-      <w:r>
-        <w:rPr>
-          <w:b/>
-          <w:bCs/>
-          <w:lang w:val="en-NL"/>
+      <w:r>
+        <w:rPr>
+          <w:b/>
+          <w:bCs/>
         </w:rPr>
         <w:t>w</w:t>
       </w:r>
       <w:r>
-        <w:rPr>
-          <w:lang w:val="en-NL"/>
-        </w:rPr>
         <w:t> − </w:t>
       </w:r>
       <w:r>
         <w:rPr>
           <w:b/>
           <w:bCs/>
-          <w:lang w:val="en-NL"/>
         </w:rPr>
         <w:t>v</w:t>
       </w:r>
       <w:r>
-        <w:rPr>
-          <w:lang w:val="en-NL"/>
-        </w:rPr>
         <w:t> = (2.5, −0.5)</w:t>
       </w:r>
     </w:p>
@@ -4278,54 +4286,13 @@
         <w:rPr>
           <w:u w:val="single"/>
         </w:rPr>
-        <w:t>: Write a Python function </w:t>
-      </w:r>
-      <w:r>
-        <w:rPr>
-          <w:u w:val="single"/>
-        </w:rPr>
-        <w:t>subtract (</w:t>
-      </w:r>
-      <w:r>
-        <w:rPr>
-          <w:u w:val="single"/>
-        </w:rPr>
-        <w:t>v</w:t>
-      </w:r>
-      <w:r>
-        <w:rPr>
-          <w:u w:val="single"/>
-        </w:rPr>
-        <w:t>1, v</w:t>
-      </w:r>
-      <w:r>
-        <w:rPr>
-          <w:u w:val="single"/>
-        </w:rPr>
-        <w:t>2) that returns the result of v</w:t>
-      </w:r>
-      <w:r>
-        <w:rPr>
-          <w:u w:val="single"/>
-        </w:rPr>
-        <w:t>1 -</w:t>
-      </w:r>
-      <w:r>
-        <w:rPr>
-          <w:u w:val="single"/>
-        </w:rPr>
-        <w:t> v2, taking two 2D vectors as inputs and returning a 2D vector as an output.</w:t>
-      </w:r>
-    </w:p>
-    <w:p>
-      <w:pPr>
-        <w:rPr>
-          <w:lang w:val="en-NL"/>
-        </w:rPr>
-      </w:pPr>
-      <w:r>
-        <w:rPr>
-          <w:lang w:val="en-NL"/>
+        <w:t>: Write a Python function subtract (v1, v2) that returns the result of v1 - v2, taking two 2D vectors as inputs and returning a 2D vector as an output.</w:t>
+      </w:r>
+    </w:p>
+    <w:p>
+      <w:r>
+        <w:rPr>
+          <w:noProof/>
         </w:rPr>
         <w:drawing>
           <wp:inline distT="0" distB="0" distL="0" distR="0" wp14:anchorId="71A7960A" wp14:editId="4533E509">
@@ -4368,66 +4335,33 @@
       <w:pPr>
         <w:rPr>
           <w:u w:val="single"/>
-          <w:lang w:val="en-NL"/>
-        </w:rPr>
-      </w:pPr>
-      <w:r>
-        <w:rPr>
-          <w:b/>
-          <w:bCs/>
-          <w:u w:val="single"/>
-          <w:lang w:val="en-NL"/>
+        </w:rPr>
+      </w:pPr>
+      <w:r>
+        <w:rPr>
+          <w:b/>
+          <w:bCs/>
+          <w:u w:val="single"/>
         </w:rPr>
         <w:t>Exercise 2.25</w:t>
       </w:r>
       <w:r>
         <w:rPr>
           <w:u w:val="single"/>
-          <w:lang w:val="en-NL"/>
-        </w:rPr>
-        <w:t>: Write a Python function </w:t>
-      </w:r>
-      <w:r>
-        <w:rPr>
-          <w:u w:val="single"/>
-          <w:lang w:val="en-NL"/>
-        </w:rPr>
-        <w:t>distance (</w:t>
-      </w:r>
-      <w:r>
-        <w:rPr>
-          <w:u w:val="single"/>
-          <w:lang w:val="en-NL"/>
-        </w:rPr>
-        <w:t>v</w:t>
-      </w:r>
-      <w:r>
-        <w:rPr>
-          <w:u w:val="single"/>
-          <w:lang w:val="en-NL"/>
-        </w:rPr>
-        <w:t>1, v</w:t>
-      </w:r>
-      <w:r>
-        <w:rPr>
-          <w:u w:val="single"/>
-          <w:lang w:val="en-NL"/>
-        </w:rPr>
-        <w:t>2) that returns the distance between two input vectors. (Note that the subtract function from the previous exercise already gives the </w:t>
+        </w:rPr>
+        <w:t>: Write a Python function distance (v1, v2) that returns the distance between two input vectors. (Note that the subtract function from the previous exercise already gives the </w:t>
       </w:r>
       <w:r>
         <w:rPr>
           <w:i/>
           <w:iCs/>
           <w:u w:val="single"/>
-          <w:lang w:val="en-NL"/>
         </w:rPr>
         <w:t>displacement</w:t>
       </w:r>
       <w:r>
         <w:rPr>
           <w:u w:val="single"/>
-          <w:lang w:val="en-NL"/>
         </w:rPr>
         <w:t>.)</w:t>
       </w:r>
@@ -4436,22 +4370,13 @@
       <w:pPr>
         <w:rPr>
           <w:u w:val="single"/>
-          <w:lang w:val="en-NL"/>
-        </w:rPr>
-      </w:pPr>
-      <w:r>
-        <w:rPr>
-          <w:u w:val="single"/>
-          <w:lang w:val="en-NL"/>
-        </w:rPr>
-        <w:t>Write another Python function perimeter(vectors) that takes a list of vectors as an argument and returns the sum of distances from each vector to the next, including the distance from the last vector to the first. What is the perimeter of the dinosaur defined by dino_</w:t>
-      </w:r>
-      <w:r>
-        <w:rPr>
-          <w:u w:val="single"/>
-          <w:lang w:val="en-NL"/>
-        </w:rPr>
-        <w:t>vectors?</w:t>
+        </w:rPr>
+      </w:pPr>
+      <w:r>
+        <w:rPr>
+          <w:u w:val="single"/>
+        </w:rPr>
+        <w:t>Write another Python function perimeter(vectors) that takes a list of vectors as an argument and returns the sum of distances from each vector to the next, including the distance from the last vector to the first. What is the perimeter of the dinosaur defined by dino_vectors?</w:t>
       </w:r>
     </w:p>
     <w:p>
@@ -4475,6 +4400,7 @@
       </w:pPr>
       <w:r>
         <w:rPr>
+          <w:noProof/>
           <w:lang w:val="en-US"/>
         </w:rPr>
         <w:drawing>
@@ -4535,6 +4461,7 @@
       </w:pPr>
       <w:r>
         <w:rPr>
+          <w:noProof/>
           <w:lang w:val="en-US"/>
         </w:rPr>
         <w:drawing>
@@ -4756,6 +4683,7 @@
       </w:pPr>
       <w:r>
         <w:rPr>
+          <w:noProof/>
           <w:lang w:val="en-US"/>
         </w:rPr>
         <w:drawing>
@@ -4793,6 +4721,1704 @@
             </a:graphic>
           </wp:inline>
         </w:drawing>
+      </w:r>
+    </w:p>
+    <w:p>
+      <w:pPr>
+        <w:rPr>
+          <w:u w:val="single"/>
+        </w:rPr>
+      </w:pPr>
+      <w:r>
+        <w:rPr>
+          <w:b/>
+          <w:bCs/>
+          <w:u w:val="single"/>
+        </w:rPr>
+        <w:t>Exercise 2.27</w:t>
+      </w:r>
+      <w:r>
+        <w:rPr>
+          <w:u w:val="single"/>
+        </w:rPr>
+        <w:t>: Confirm that the vector given by Cartesian coordinates (−1.34, 2.68) has a length of approximately 3 as expected.</w:t>
+      </w:r>
+    </w:p>
+    <w:p>
+      <w:pPr>
+        <w:rPr>
+          <w:u w:val="single"/>
+          <w:lang w:val="en-US"/>
+        </w:rPr>
+      </w:pPr>
+      <w:r>
+        <w:rPr>
+          <w:u w:val="single"/>
+          <w:lang w:val="en-US"/>
+        </w:rPr>
+        <w:drawing>
+          <wp:inline distT="0" distB="0" distL="0" distR="0" wp14:anchorId="7C2B47D3" wp14:editId="236F6A4E">
+            <wp:extent cx="2911092" cy="350550"/>
+            <wp:effectExtent l="0" t="0" r="3810" b="0"/>
+            <wp:docPr id="19" name="Picture 19"/>
+            <wp:cNvGraphicFramePr>
+              <a:graphicFrameLocks xmlns:a="http://schemas.openxmlformats.org/drawingml/2006/main" noChangeAspect="1"/>
+            </wp:cNvGraphicFramePr>
+            <a:graphic xmlns:a="http://schemas.openxmlformats.org/drawingml/2006/main">
+              <a:graphicData uri="http://schemas.openxmlformats.org/drawingml/2006/picture">
+                <pic:pic xmlns:pic="http://schemas.openxmlformats.org/drawingml/2006/picture">
+                  <pic:nvPicPr>
+                    <pic:cNvPr id="1" name=""/>
+                    <pic:cNvPicPr/>
+                  </pic:nvPicPr>
+                  <pic:blipFill>
+                    <a:blip r:embed="rId27"/>
+                    <a:stretch>
+                      <a:fillRect/>
+                    </a:stretch>
+                  </pic:blipFill>
+                  <pic:spPr>
+                    <a:xfrm>
+                      <a:off x="0" y="0"/>
+                      <a:ext cx="2911092" cy="350550"/>
+                    </a:xfrm>
+                    <a:prstGeom prst="rect">
+                      <a:avLst/>
+                    </a:prstGeom>
+                  </pic:spPr>
+                </pic:pic>
+              </a:graphicData>
+            </a:graphic>
+          </wp:inline>
+        </w:drawing>
+      </w:r>
+    </w:p>
+    <w:p>
+      <w:pPr>
+        <w:rPr>
+          <w:u w:val="single"/>
+        </w:rPr>
+      </w:pPr>
+      <w:r>
+        <w:rPr>
+          <w:b/>
+          <w:bCs/>
+          <w:u w:val="single"/>
+        </w:rPr>
+        <w:t>Exercise 2.28</w:t>
+      </w:r>
+      <w:r>
+        <w:rPr>
+          <w:u w:val="single"/>
+        </w:rPr>
+        <w:t>: The figure shows a line that makes a 22° angle in the counterclockwise direction from the positive </w:t>
+      </w:r>
+      <w:r>
+        <w:rPr>
+          <w:i/>
+          <w:iCs/>
+          <w:u w:val="single"/>
+        </w:rPr>
+        <w:t>x</w:t>
+      </w:r>
+      <w:r>
+        <w:rPr>
+          <w:u w:val="single"/>
+        </w:rPr>
+        <w:t>-axis. Based on the following picture, what is the approximate value of tan(22°)?</w:t>
+      </w:r>
+    </w:p>
+    <w:p>
+      <w:pPr>
+        <w:rPr>
+          <w:u w:val="single"/>
+        </w:rPr>
+      </w:pPr>
+      <w:r>
+        <w:rPr>
+          <w:u w:val="single"/>
+        </w:rPr>
+        <w:drawing>
+          <wp:inline distT="0" distB="0" distL="0" distR="0" wp14:anchorId="08F38872" wp14:editId="45F16D33">
+            <wp:extent cx="4525645" cy="2475865"/>
+            <wp:effectExtent l="0" t="0" r="8255" b="635"/>
+            <wp:docPr id="23" name="Picture 23" descr="Chart, line chart&#10;&#10;Description automatically generated"/>
+            <wp:cNvGraphicFramePr>
+              <a:graphicFrameLocks xmlns:a="http://schemas.openxmlformats.org/drawingml/2006/main" noChangeAspect="1"/>
+            </wp:cNvGraphicFramePr>
+            <a:graphic xmlns:a="http://schemas.openxmlformats.org/drawingml/2006/main">
+              <a:graphicData uri="http://schemas.openxmlformats.org/drawingml/2006/picture">
+                <pic:pic xmlns:pic="http://schemas.openxmlformats.org/drawingml/2006/picture">
+                  <pic:nvPicPr>
+                    <pic:cNvPr id="23" name="Picture 23" descr="Chart, line chart&#10;&#10;Description automatically generated"/>
+                    <pic:cNvPicPr>
+                      <a:picLocks noChangeAspect="1" noChangeArrowheads="1"/>
+                    </pic:cNvPicPr>
+                  </pic:nvPicPr>
+                  <pic:blipFill>
+                    <a:blip r:embed="rId28">
+                      <a:extLst>
+                        <a:ext uri="{28A0092B-C50C-407E-A947-70E740481C1C}">
+                          <a14:useLocalDpi xmlns:a14="http://schemas.microsoft.com/office/drawing/2010/main" val="0"/>
+                        </a:ext>
+                      </a:extLst>
+                    </a:blip>
+                    <a:srcRect/>
+                    <a:stretch>
+                      <a:fillRect/>
+                    </a:stretch>
+                  </pic:blipFill>
+                  <pic:spPr bwMode="auto">
+                    <a:xfrm>
+                      <a:off x="0" y="0"/>
+                      <a:ext cx="4525645" cy="2475865"/>
+                    </a:xfrm>
+                    <a:prstGeom prst="rect">
+                      <a:avLst/>
+                    </a:prstGeom>
+                    <a:noFill/>
+                    <a:ln>
+                      <a:noFill/>
+                    </a:ln>
+                  </pic:spPr>
+                </pic:pic>
+              </a:graphicData>
+            </a:graphic>
+          </wp:inline>
+        </w:drawing>
+      </w:r>
+    </w:p>
+    <w:p>
+      <w:r>
+        <w:t xml:space="preserve">4 / 10 = </w:t>
+      </w:r>
+      <w:r>
+        <w:rPr>
+          <w:b/>
+          <w:bCs/>
+        </w:rPr>
+        <w:t>0.4</w:t>
+      </w:r>
+    </w:p>
+    <w:p>
+      <w:pPr>
+        <w:rPr>
+          <w:u w:val="single"/>
+        </w:rPr>
+      </w:pPr>
+      <w:r>
+        <w:rPr>
+          <w:b/>
+          <w:bCs/>
+          <w:u w:val="single"/>
+        </w:rPr>
+        <w:t>Exercise 2.29</w:t>
+      </w:r>
+      <w:r>
+        <w:rPr>
+          <w:u w:val="single"/>
+        </w:rPr>
+        <w:t>: What are the </w:t>
+      </w:r>
+      <w:r>
+        <w:rPr>
+          <w:i/>
+          <w:iCs/>
+          <w:u w:val="single"/>
+        </w:rPr>
+        <w:t>x</w:t>
+      </w:r>
+      <w:r>
+        <w:rPr>
+          <w:u w:val="single"/>
+        </w:rPr>
+        <w:t> and </w:t>
+      </w:r>
+      <w:r>
+        <w:rPr>
+          <w:i/>
+          <w:iCs/>
+          <w:u w:val="single"/>
+        </w:rPr>
+        <w:t>y</w:t>
+      </w:r>
+      <w:r>
+        <w:rPr>
+          <w:u w:val="single"/>
+        </w:rPr>
+        <w:t> components of a vector with length 15 pointing at a 37° angle?</w:t>
+      </w:r>
+    </w:p>
+    <w:p>
+      <w:pPr>
+        <w:rPr>
+          <w:lang w:val="en-US"/>
+        </w:rPr>
+      </w:pPr>
+      <w:r>
+        <w:rPr>
+          <w:lang w:val="en-US"/>
+        </w:rPr>
+        <w:drawing>
+          <wp:inline distT="0" distB="0" distL="0" distR="0" wp14:anchorId="25804145" wp14:editId="4454B5DA">
+            <wp:extent cx="4008467" cy="701101"/>
+            <wp:effectExtent l="0" t="0" r="0" b="3810"/>
+            <wp:docPr id="24" name="Picture 24" descr="A screenshot of a computer&#10;&#10;Description automatically generated with medium confidence"/>
+            <wp:cNvGraphicFramePr>
+              <a:graphicFrameLocks xmlns:a="http://schemas.openxmlformats.org/drawingml/2006/main" noChangeAspect="1"/>
+            </wp:cNvGraphicFramePr>
+            <a:graphic xmlns:a="http://schemas.openxmlformats.org/drawingml/2006/main">
+              <a:graphicData uri="http://schemas.openxmlformats.org/drawingml/2006/picture">
+                <pic:pic xmlns:pic="http://schemas.openxmlformats.org/drawingml/2006/picture">
+                  <pic:nvPicPr>
+                    <pic:cNvPr id="24" name="Picture 24" descr="A screenshot of a computer&#10;&#10;Description automatically generated with medium confidence"/>
+                    <pic:cNvPicPr/>
+                  </pic:nvPicPr>
+                  <pic:blipFill>
+                    <a:blip r:embed="rId29"/>
+                    <a:stretch>
+                      <a:fillRect/>
+                    </a:stretch>
+                  </pic:blipFill>
+                  <pic:spPr>
+                    <a:xfrm>
+                      <a:off x="0" y="0"/>
+                      <a:ext cx="4008467" cy="701101"/>
+                    </a:xfrm>
+                    <a:prstGeom prst="rect">
+                      <a:avLst/>
+                    </a:prstGeom>
+                  </pic:spPr>
+                </pic:pic>
+              </a:graphicData>
+            </a:graphic>
+          </wp:inline>
+        </w:drawing>
+      </w:r>
+    </w:p>
+    <w:p>
+      <w:pPr>
+        <w:rPr>
+          <w:lang w:val="en-US"/>
+        </w:rPr>
+      </w:pPr>
+      <w:r>
+        <w:rPr>
+          <w:lang w:val="en-US"/>
+        </w:rPr>
+        <w:t>(11.48121077918015, -9.653072000354992)</w:t>
+      </w:r>
+    </w:p>
+    <w:p>
+      <w:pPr>
+        <w:rPr>
+          <w:u w:val="single"/>
+        </w:rPr>
+      </w:pPr>
+      <w:r>
+        <w:rPr>
+          <w:b/>
+          <w:bCs/>
+          <w:u w:val="single"/>
+        </w:rPr>
+        <w:t>Exercise 2.30</w:t>
+      </w:r>
+      <w:r>
+        <w:rPr>
+          <w:u w:val="single"/>
+        </w:rPr>
+        <w:t xml:space="preserve">: Suppose I travel 8.5 units from the origin at an angle of 125°, measured </w:t>
+      </w:r>
+      <w:r>
+        <w:rPr>
+          <w:u w:val="single"/>
+        </w:rPr>
+        <w:t>counter clockwise</w:t>
+      </w:r>
+      <w:r>
+        <w:rPr>
+          <w:u w:val="single"/>
+        </w:rPr>
+        <w:t xml:space="preserve"> from the positive </w:t>
+      </w:r>
+      <w:r>
+        <w:rPr>
+          <w:i/>
+          <w:iCs/>
+          <w:u w:val="single"/>
+        </w:rPr>
+        <w:t>x</w:t>
+      </w:r>
+      <w:r>
+        <w:rPr>
+          <w:u w:val="single"/>
+        </w:rPr>
+        <w:t>-axis. Given that sin (125°) = 0.819 and cos (125°) = −0.574, what are my final coordinates?</w:t>
+      </w:r>
+    </w:p>
+    <w:p>
+      <w:r>
+        <w:rPr>
+          <w:i/>
+          <w:iCs/>
+        </w:rPr>
+        <w:t>x</w:t>
+      </w:r>
+      <w:r>
+        <w:t> = </w:t>
+      </w:r>
+      <w:r>
+        <w:rPr>
+          <w:i/>
+          <w:iCs/>
+        </w:rPr>
+        <w:t>r</w:t>
+      </w:r>
+      <w:r>
+        <w:t> · cos (</w:t>
+      </w:r>
+      <w:r>
+        <w:rPr>
+          <w:i/>
+          <w:iCs/>
+        </w:rPr>
+        <w:t>θ</w:t>
+      </w:r>
+      <w:r>
+        <w:t>) = 8.5 · −0.574 = −4.879</w:t>
+      </w:r>
+    </w:p>
+    <w:p>
+      <w:r>
+        <w:rPr>
+          <w:i/>
+          <w:iCs/>
+        </w:rPr>
+        <w:t>y</w:t>
+      </w:r>
+      <w:r>
+        <w:t> = </w:t>
+      </w:r>
+      <w:r>
+        <w:rPr>
+          <w:i/>
+          <w:iCs/>
+        </w:rPr>
+        <w:t>r</w:t>
+      </w:r>
+      <w:r>
+        <w:t> · sin (</w:t>
+      </w:r>
+      <w:r>
+        <w:rPr>
+          <w:i/>
+          <w:iCs/>
+        </w:rPr>
+        <w:t>θ</w:t>
+      </w:r>
+      <w:r>
+        <w:t>) = 8.5 · 0.819 = 6.962</w:t>
+      </w:r>
+    </w:p>
+    <w:p>
+      <w:pPr>
+        <w:rPr>
+          <w:u w:val="single"/>
+        </w:rPr>
+      </w:pPr>
+      <w:r>
+        <w:rPr>
+          <w:b/>
+          <w:bCs/>
+          <w:u w:val="single"/>
+        </w:rPr>
+        <w:lastRenderedPageBreak/>
+        <w:t>Exercise 2.31</w:t>
+      </w:r>
+      <w:r>
+        <w:rPr>
+          <w:u w:val="single"/>
+        </w:rPr>
+        <w:t>: What are the sine and cosine of 0°? Of 90°? Of 180°?</w:t>
+      </w:r>
+    </w:p>
+    <w:tbl>
+      <w:tblPr>
+        <w:tblStyle w:val="TableGrid"/>
+        <w:tblW w:w="0" w:type="auto"/>
+        <w:tblLook w:val="04A0" w:firstRow="1" w:lastRow="0" w:firstColumn="1" w:lastColumn="0" w:noHBand="0" w:noVBand="1"/>
+      </w:tblPr>
+      <w:tblGrid>
+        <w:gridCol w:w="4508"/>
+        <w:gridCol w:w="4508"/>
+      </w:tblGrid>
+      <w:tr>
+        <w:tc>
+          <w:tcPr>
+            <w:tcW w:w="4508" w:type="dxa"/>
+          </w:tcPr>
+          <w:p>
+            <w:pPr>
+              <w:rPr>
+                <w:lang w:val="en-US"/>
+              </w:rPr>
+            </w:pPr>
+            <w:r>
+              <w:rPr>
+                <w:lang w:val="en-US"/>
+              </w:rPr>
+              <w:t>Input</w:t>
+            </w:r>
+          </w:p>
+        </w:tc>
+        <w:tc>
+          <w:tcPr>
+            <w:tcW w:w="4508" w:type="dxa"/>
+          </w:tcPr>
+          <w:p>
+            <w:pPr>
+              <w:rPr>
+                <w:lang w:val="en-US"/>
+              </w:rPr>
+            </w:pPr>
+            <w:r>
+              <w:rPr>
+                <w:lang w:val="en-US"/>
+              </w:rPr>
+              <w:t>Value</w:t>
+            </w:r>
+          </w:p>
+        </w:tc>
+      </w:tr>
+      <w:tr>
+        <w:tc>
+          <w:tcPr>
+            <w:tcW w:w="4508" w:type="dxa"/>
+          </w:tcPr>
+          <w:p>
+            <w:pPr>
+              <w:rPr>
+                <w:lang w:val="en-US"/>
+              </w:rPr>
+            </w:pPr>
+            <w:r>
+              <w:rPr>
+                <w:lang w:val="en-US"/>
+              </w:rPr>
+              <w:t xml:space="preserve">Sine </w:t>
+            </w:r>
+            <w:r>
+              <w:t>0°</w:t>
+            </w:r>
+          </w:p>
+        </w:tc>
+        <w:tc>
+          <w:tcPr>
+            <w:tcW w:w="4508" w:type="dxa"/>
+          </w:tcPr>
+          <w:p>
+            <w:pPr>
+              <w:rPr>
+                <w:lang w:val="en-US"/>
+              </w:rPr>
+            </w:pPr>
+            <w:r>
+              <w:rPr>
+                <w:lang w:val="en-US"/>
+              </w:rPr>
+              <w:t>0</w:t>
+            </w:r>
+          </w:p>
+        </w:tc>
+      </w:tr>
+      <w:tr>
+        <w:tc>
+          <w:tcPr>
+            <w:tcW w:w="4508" w:type="dxa"/>
+          </w:tcPr>
+          <w:p>
+            <w:pPr>
+              <w:rPr>
+                <w:lang w:val="en-US"/>
+              </w:rPr>
+            </w:pPr>
+            <w:r>
+              <w:rPr>
+                <w:lang w:val="en-US"/>
+              </w:rPr>
+              <w:t>Sine 90</w:t>
+            </w:r>
+            <w:r>
+              <w:t>°</w:t>
+            </w:r>
+          </w:p>
+        </w:tc>
+        <w:tc>
+          <w:tcPr>
+            <w:tcW w:w="4508" w:type="dxa"/>
+          </w:tcPr>
+          <w:p>
+            <w:pPr>
+              <w:rPr>
+                <w:lang w:val="en-US"/>
+              </w:rPr>
+            </w:pPr>
+            <w:r>
+              <w:rPr>
+                <w:lang w:val="en-US"/>
+              </w:rPr>
+              <w:t>1</w:t>
+            </w:r>
+          </w:p>
+        </w:tc>
+      </w:tr>
+      <w:tr>
+        <w:tc>
+          <w:tcPr>
+            <w:tcW w:w="4508" w:type="dxa"/>
+          </w:tcPr>
+          <w:p>
+            <w:pPr>
+              <w:rPr>
+                <w:lang w:val="en-US"/>
+              </w:rPr>
+            </w:pPr>
+            <w:r>
+              <w:rPr>
+                <w:lang w:val="en-US"/>
+              </w:rPr>
+              <w:t>Sine 180</w:t>
+            </w:r>
+            <w:r>
+              <w:t>°</w:t>
+            </w:r>
+          </w:p>
+        </w:tc>
+        <w:tc>
+          <w:tcPr>
+            <w:tcW w:w="4508" w:type="dxa"/>
+          </w:tcPr>
+          <w:p>
+            <w:pPr>
+              <w:rPr>
+                <w:lang w:val="en-US"/>
+              </w:rPr>
+            </w:pPr>
+            <w:r>
+              <w:rPr>
+                <w:lang w:val="en-US"/>
+              </w:rPr>
+              <w:t>0</w:t>
+            </w:r>
+          </w:p>
+        </w:tc>
+      </w:tr>
+      <w:tr>
+        <w:tc>
+          <w:tcPr>
+            <w:tcW w:w="4508" w:type="dxa"/>
+          </w:tcPr>
+          <w:p>
+            <w:pPr>
+              <w:rPr>
+                <w:lang w:val="en-US"/>
+              </w:rPr>
+            </w:pPr>
+            <w:r>
+              <w:rPr>
+                <w:lang w:val="en-US"/>
+              </w:rPr>
+              <w:t>Cosine</w:t>
+            </w:r>
+            <w:r>
+              <w:rPr>
+                <w:lang w:val="en-US"/>
+              </w:rPr>
+              <w:t xml:space="preserve"> </w:t>
+            </w:r>
+            <w:r>
+              <w:t>0°</w:t>
+            </w:r>
+          </w:p>
+        </w:tc>
+        <w:tc>
+          <w:tcPr>
+            <w:tcW w:w="4508" w:type="dxa"/>
+          </w:tcPr>
+          <w:p>
+            <w:pPr>
+              <w:rPr>
+                <w:lang w:val="en-US"/>
+              </w:rPr>
+            </w:pPr>
+            <w:r>
+              <w:rPr>
+                <w:lang w:val="en-US"/>
+              </w:rPr>
+              <w:t>1</w:t>
+            </w:r>
+          </w:p>
+        </w:tc>
+      </w:tr>
+      <w:tr>
+        <w:tc>
+          <w:tcPr>
+            <w:tcW w:w="4508" w:type="dxa"/>
+          </w:tcPr>
+          <w:p>
+            <w:pPr>
+              <w:rPr>
+                <w:lang w:val="en-US"/>
+              </w:rPr>
+            </w:pPr>
+            <w:r>
+              <w:rPr>
+                <w:lang w:val="en-US"/>
+              </w:rPr>
+              <w:t>Cosine 90</w:t>
+            </w:r>
+            <w:r>
+              <w:t>°</w:t>
+            </w:r>
+          </w:p>
+        </w:tc>
+        <w:tc>
+          <w:tcPr>
+            <w:tcW w:w="4508" w:type="dxa"/>
+          </w:tcPr>
+          <w:p>
+            <w:pPr>
+              <w:rPr>
+                <w:lang w:val="en-US"/>
+              </w:rPr>
+            </w:pPr>
+            <w:r>
+              <w:rPr>
+                <w:lang w:val="en-US"/>
+              </w:rPr>
+              <w:t>0</w:t>
+            </w:r>
+          </w:p>
+        </w:tc>
+      </w:tr>
+      <w:tr>
+        <w:tc>
+          <w:tcPr>
+            <w:tcW w:w="4508" w:type="dxa"/>
+          </w:tcPr>
+          <w:p>
+            <w:pPr>
+              <w:rPr>
+                <w:lang w:val="en-US"/>
+              </w:rPr>
+            </w:pPr>
+            <w:r>
+              <w:rPr>
+                <w:lang w:val="en-US"/>
+              </w:rPr>
+              <w:t>Cosine 180</w:t>
+            </w:r>
+            <w:r>
+              <w:t>°</w:t>
+            </w:r>
+          </w:p>
+        </w:tc>
+        <w:tc>
+          <w:tcPr>
+            <w:tcW w:w="4508" w:type="dxa"/>
+          </w:tcPr>
+          <w:p>
+            <w:pPr>
+              <w:rPr>
+                <w:lang w:val="en-US"/>
+              </w:rPr>
+            </w:pPr>
+            <w:r>
+              <w:rPr>
+                <w:lang w:val="en-US"/>
+              </w:rPr>
+              <w:t>-1</w:t>
+            </w:r>
+          </w:p>
+        </w:tc>
+      </w:tr>
+    </w:tbl>
+    <w:p>
+      <w:pPr>
+        <w:rPr>
+          <w:b/>
+          <w:bCs/>
+        </w:rPr>
+      </w:pPr>
+    </w:p>
+    <w:p>
+      <w:r>
+        <w:rPr>
+          <w:b/>
+          <w:bCs/>
+        </w:rPr>
+        <w:t>Exercise 2.32</w:t>
+      </w:r>
+      <w:r>
+        <w:t>: The following diagram gives some exact measurements for a right triangle:</w:t>
+      </w:r>
+    </w:p>
+    <w:p>
+      <w:r>
+        <w:t>First, confirm that these lengths are valid for a right triangle because they satisfy the Pythagorean theorem. Then, calculate the values of </w:t>
+      </w:r>
+      <w:r>
+        <w:t>sin (</w:t>
+      </w:r>
+      <w:r>
+        <w:t>30°), cos(30°), and tan(30°) to three decimal places using the measurements in the diagram.</w:t>
+      </w:r>
+    </w:p>
+    <w:p>
+      <w:r>
+        <w:drawing>
+          <wp:inline distT="0" distB="0" distL="0" distR="0" wp14:anchorId="56382448" wp14:editId="7C6C6967">
+            <wp:extent cx="2265452" cy="1695338"/>
+            <wp:effectExtent l="0" t="0" r="1905" b="635"/>
+            <wp:docPr id="25" name="Picture 25" descr="Diagram&#10;&#10;Description automatically generated"/>
+            <wp:cNvGraphicFramePr>
+              <a:graphicFrameLocks xmlns:a="http://schemas.openxmlformats.org/drawingml/2006/main" noChangeAspect="1"/>
+            </wp:cNvGraphicFramePr>
+            <a:graphic xmlns:a="http://schemas.openxmlformats.org/drawingml/2006/main">
+              <a:graphicData uri="http://schemas.openxmlformats.org/drawingml/2006/picture">
+                <pic:pic xmlns:pic="http://schemas.openxmlformats.org/drawingml/2006/picture">
+                  <pic:nvPicPr>
+                    <pic:cNvPr id="25" name="Picture 25" descr="Diagram&#10;&#10;Description automatically generated"/>
+                    <pic:cNvPicPr>
+                      <a:picLocks noChangeAspect="1" noChangeArrowheads="1"/>
+                    </pic:cNvPicPr>
+                  </pic:nvPicPr>
+                  <pic:blipFill>
+                    <a:blip r:embed="rId30">
+                      <a:extLst>
+                        <a:ext uri="{28A0092B-C50C-407E-A947-70E740481C1C}">
+                          <a14:useLocalDpi xmlns:a14="http://schemas.microsoft.com/office/drawing/2010/main" val="0"/>
+                        </a:ext>
+                      </a:extLst>
+                    </a:blip>
+                    <a:srcRect/>
+                    <a:stretch>
+                      <a:fillRect/>
+                    </a:stretch>
+                  </pic:blipFill>
+                  <pic:spPr bwMode="auto">
+                    <a:xfrm>
+                      <a:off x="0" y="0"/>
+                      <a:ext cx="2267679" cy="1697005"/>
+                    </a:xfrm>
+                    <a:prstGeom prst="rect">
+                      <a:avLst/>
+                    </a:prstGeom>
+                    <a:noFill/>
+                    <a:ln>
+                      <a:noFill/>
+                    </a:ln>
+                  </pic:spPr>
+                </pic:pic>
+              </a:graphicData>
+            </a:graphic>
+          </wp:inline>
+        </w:drawing>
+      </w:r>
+    </w:p>
+    <w:p>
+      <w:pPr>
+        <w:rPr>
+          <w:lang w:val="en-US"/>
+        </w:rPr>
+      </w:pPr>
+      <w:r>
+        <w:rPr>
+          <w:lang w:val="en-US"/>
+        </w:rPr>
+        <w:t>Sin (30) = 0.5/1 = 0.5</w:t>
+      </w:r>
+    </w:p>
+    <w:p>
+      <w:pPr>
+        <w:rPr>
+          <w:lang w:val="en-US"/>
+        </w:rPr>
+      </w:pPr>
+      <w:r>
+        <w:rPr>
+          <w:lang w:val="en-US"/>
+        </w:rPr>
+        <w:t>Cos (30) = 3^0.5/2 = 0.866 (approx.)</w:t>
+      </w:r>
+    </w:p>
+    <w:p>
+      <w:pPr>
+        <w:rPr>
+          <w:lang w:val="en-US"/>
+        </w:rPr>
+      </w:pPr>
+      <w:r>
+        <w:rPr>
+          <w:lang w:val="en-US"/>
+        </w:rPr>
+        <w:t>Tan (30) = 0.5 / (</w:t>
+      </w:r>
+      <w:r>
+        <w:rPr>
+          <w:lang w:val="en-US"/>
+        </w:rPr>
+        <w:t>3^0.5/2</w:t>
+      </w:r>
+      <w:r>
+        <w:rPr>
+          <w:lang w:val="en-US"/>
+        </w:rPr>
+        <w:t>) = 0.577 (approx.)</w:t>
+      </w:r>
+    </w:p>
+    <w:p>
+      <w:r>
+        <w:rPr>
+          <w:b/>
+          <w:bCs/>
+        </w:rPr>
+        <w:t>Exercise 2.33</w:t>
+      </w:r>
+      <w:r>
+        <w:t>: Looking at the triangle from the previous exercise from a different perspective, use it to calculate the values of </w:t>
+      </w:r>
+      <w:r>
+        <w:t>sin (</w:t>
+      </w:r>
+      <w:r>
+        <w:t>60°), </w:t>
+      </w:r>
+      <w:r>
+        <w:t>cos (</w:t>
+      </w:r>
+      <w:r>
+        <w:t xml:space="preserve">60°), and </w:t>
+      </w:r>
+      <w:r>
+        <w:t>tan (</w:t>
+      </w:r>
+      <w:r>
+        <w:t>60°) to three decimal places.</w:t>
+      </w:r>
+    </w:p>
+    <w:p>
+      <w:pPr>
+        <w:rPr>
+          <w:lang w:val="en-US"/>
+        </w:rPr>
+      </w:pPr>
+      <w:r>
+        <w:rPr>
+          <w:lang w:val="en-US"/>
+        </w:rPr>
+        <w:t>Sin (</w:t>
+      </w:r>
+      <w:r>
+        <w:rPr>
+          <w:lang w:val="en-US"/>
+        </w:rPr>
+        <w:t>60</w:t>
+      </w:r>
+      <w:r>
+        <w:rPr>
+          <w:lang w:val="en-US"/>
+        </w:rPr>
+        <w:t>) = (3^0.5/</w:t>
+      </w:r>
+      <w:r>
+        <w:rPr>
+          <w:lang w:val="en-US"/>
+        </w:rPr>
+        <w:t>2</w:t>
+      </w:r>
+      <w:r>
+        <w:rPr>
+          <w:lang w:val="en-US"/>
+        </w:rPr>
+        <w:t>)/</w:t>
+      </w:r>
+      <w:r>
+        <w:rPr>
+          <w:lang w:val="en-US"/>
+        </w:rPr>
+        <w:t>1</w:t>
+      </w:r>
+      <w:r>
+        <w:rPr>
+          <w:lang w:val="en-US"/>
+        </w:rPr>
+        <w:t xml:space="preserve"> </w:t>
+      </w:r>
+      <w:r>
+        <w:rPr>
+          <w:lang w:val="en-US"/>
+        </w:rPr>
+        <w:t xml:space="preserve">= </w:t>
+      </w:r>
+      <w:r>
+        <w:rPr>
+          <w:lang w:val="en-US"/>
+        </w:rPr>
+        <w:t>0.866</w:t>
+      </w:r>
+      <w:r>
+        <w:rPr>
+          <w:lang w:val="en-US"/>
+        </w:rPr>
+        <w:t xml:space="preserve"> </w:t>
+      </w:r>
+      <w:r>
+        <w:rPr>
+          <w:lang w:val="en-US"/>
+        </w:rPr>
+        <w:t>(approx.)</w:t>
+      </w:r>
+    </w:p>
+    <w:p>
+      <w:pPr>
+        <w:rPr>
+          <w:lang w:val="en-US"/>
+        </w:rPr>
+      </w:pPr>
+      <w:r>
+        <w:rPr>
+          <w:lang w:val="en-US"/>
+        </w:rPr>
+        <w:t>Cos (</w:t>
+      </w:r>
+      <w:r>
+        <w:rPr>
+          <w:lang w:val="en-US"/>
+        </w:rPr>
+        <w:t>60</w:t>
+      </w:r>
+      <w:r>
+        <w:rPr>
+          <w:lang w:val="en-US"/>
+        </w:rPr>
+        <w:t>) =</w:t>
+      </w:r>
+      <w:r>
+        <w:rPr>
+          <w:lang w:val="en-US"/>
+        </w:rPr>
+        <w:t xml:space="preserve"> </w:t>
+      </w:r>
+      <w:r>
+        <w:rPr>
+          <w:lang w:val="en-US"/>
+        </w:rPr>
+        <w:t>0.5/1 = 0.5</w:t>
+      </w:r>
+    </w:p>
+    <w:p>
+      <w:pPr>
+        <w:rPr>
+          <w:lang w:val="en-US"/>
+        </w:rPr>
+      </w:pPr>
+      <w:r>
+        <w:rPr>
+          <w:lang w:val="en-US"/>
+        </w:rPr>
+        <w:t>Tan (</w:t>
+      </w:r>
+      <w:r>
+        <w:rPr>
+          <w:lang w:val="en-US"/>
+        </w:rPr>
+        <w:t>60</w:t>
+      </w:r>
+      <w:r>
+        <w:rPr>
+          <w:lang w:val="en-US"/>
+        </w:rPr>
+        <w:t xml:space="preserve">) = </w:t>
+      </w:r>
+      <w:r>
+        <w:rPr>
+          <w:lang w:val="en-US"/>
+        </w:rPr>
+        <w:t>(3^0.5/2)/</w:t>
+      </w:r>
+      <w:r>
+        <w:rPr>
+          <w:lang w:val="en-US"/>
+        </w:rPr>
+        <w:t xml:space="preserve">0.5 </w:t>
+      </w:r>
+      <w:r>
+        <w:rPr>
+          <w:lang w:val="en-US"/>
+        </w:rPr>
+        <w:t xml:space="preserve">= </w:t>
+      </w:r>
+      <w:r>
+        <w:rPr>
+          <w:lang w:val="en-US"/>
+        </w:rPr>
+        <w:t>1.732</w:t>
+      </w:r>
+      <w:r>
+        <w:rPr>
+          <w:lang w:val="en-US"/>
+        </w:rPr>
+        <w:t xml:space="preserve"> (approx.)</w:t>
+      </w:r>
+    </w:p>
+    <w:p>
+      <w:r>
+        <w:rPr>
+          <w:b/>
+          <w:bCs/>
+        </w:rPr>
+        <w:t>Exercise 2.34</w:t>
+      </w:r>
+      <w:r>
+        <w:t>: The cosine of 50° is 0.643. What is </w:t>
+      </w:r>
+      <w:r>
+        <w:t>sin (</w:t>
+      </w:r>
+      <w:r>
+        <w:t xml:space="preserve">50°) and what is </w:t>
+      </w:r>
+      <w:r>
+        <w:t>tan (</w:t>
+      </w:r>
+      <w:r>
+        <w:t>50°)?</w:t>
+      </w:r>
+    </w:p>
+    <w:p>
+      <w:pPr>
+        <w:rPr>
+          <w:lang w:val="en-US"/>
+        </w:rPr>
+      </w:pPr>
+      <w:r>
+        <w:rPr>
+          <w:lang w:val="en-US"/>
+        </w:rPr>
+        <w:t>Sin (50) = 0.766</w:t>
+      </w:r>
+      <w:r>
+        <w:rPr>
+          <w:lang w:val="en-US"/>
+        </w:rPr>
+        <w:br/>
+        <w:t>Tan (50) = 1.1</w:t>
+      </w:r>
+      <w:r>
+        <w:rPr>
+          <w:lang w:val="en-US"/>
+        </w:rPr>
+        <w:t>92</w:t>
+      </w:r>
+    </w:p>
+    <w:p>
+      <w:r>
+        <w:rPr>
+          <w:b/>
+          <w:bCs/>
+        </w:rPr>
+        <w:t>Exercise 2.35</w:t>
+      </w:r>
+      <w:r>
+        <w:t>: What is 116.57° in radians? Use Python to compute the tangent of this angle and confirm that it is close to −2 as we saw previously.</w:t>
+      </w:r>
+    </w:p>
+    <w:p>
+      <w:pPr>
+        <w:rPr>
+          <w:b/>
+          <w:bCs/>
+          <w:lang w:val="en-US"/>
+        </w:rPr>
+      </w:pPr>
+      <w:r>
+        <w:rPr>
+          <w:lang w:val="en-US"/>
+        </w:rPr>
+        <w:t xml:space="preserve">116.56 / 57.296 = </w:t>
+      </w:r>
+      <w:r>
+        <w:rPr>
+          <w:b/>
+          <w:bCs/>
+          <w:lang w:val="en-US"/>
+        </w:rPr>
+        <w:t>2.035</w:t>
+      </w:r>
+    </w:p>
+    <w:p>
+      <w:r>
+        <w:rPr>
+          <w:b/>
+          <w:bCs/>
+        </w:rPr>
+        <w:t>Exercise 2.36</w:t>
+      </w:r>
+      <w:r>
+        <w:t>: Locate the angle 10π/6</w:t>
+      </w:r>
+    </w:p>
+    <w:p>
+      <w:pPr>
+        <w:rPr>
+          <w:lang w:val="en-US"/>
+        </w:rPr>
+      </w:pPr>
+      <w:r>
+        <w:rPr>
+          <w:lang w:val="en-US"/>
+        </w:rPr>
+        <w:t>1</w:t>
+      </w:r>
+      <w:r>
+        <w:t>π/6</w:t>
+      </w:r>
+      <w:r>
+        <w:rPr>
+          <w:lang w:val="en-US"/>
+        </w:rPr>
+        <w:t xml:space="preserve"> (1</w:t>
+      </w:r>
+      <w:r>
+        <w:rPr>
+          <w:vertAlign w:val="superscript"/>
+          <w:lang w:val="en-US"/>
+        </w:rPr>
+        <w:t>12th</w:t>
+      </w:r>
+      <w:r>
+        <w:rPr>
+          <w:vertAlign w:val="superscript"/>
+          <w:lang w:val="en-US"/>
+        </w:rPr>
+        <w:t xml:space="preserve"> </w:t>
+      </w:r>
+      <w:r>
+        <w:rPr>
+          <w:lang w:val="en-US"/>
+        </w:rPr>
+        <w:t>of circle) -&gt; 10/12 of circle</w:t>
+      </w:r>
+      <w:r>
+        <w:rPr>
+          <w:lang w:val="en-US"/>
+        </w:rPr>
+        <w:t xml:space="preserve"> -&gt; 360 / 12 = 30 -&gt; 10 * 30 = 300 degrees</w:t>
+      </w:r>
+    </w:p>
+    <w:p>
+      <w:pPr>
+        <w:rPr>
+          <w:lang w:eastAsia="en-NL"/>
+        </w:rPr>
+      </w:pPr>
+      <w:r>
+        <w:rPr>
+          <w:b/>
+          <w:bCs/>
+          <w:lang w:eastAsia="en-NL"/>
+        </w:rPr>
+        <w:lastRenderedPageBreak/>
+        <w:t>Exercise 2.37</w:t>
+      </w:r>
+      <w:r>
+        <w:rPr>
+          <w:lang w:eastAsia="en-NL"/>
+        </w:rPr>
+        <w:t>: The following list comprehension creates 1,000 points in polar coordinates:</w:t>
+      </w:r>
+    </w:p>
+    <w:p>
+      <w:pPr>
+        <w:shd w:val="clear" w:color="auto" w:fill="515556"/>
+        <w:tabs>
+          <w:tab w:val="left" w:pos="916"/>
+          <w:tab w:val="left" w:pos="1832"/>
+          <w:tab w:val="left" w:pos="2748"/>
+          <w:tab w:val="left" w:pos="3664"/>
+          <w:tab w:val="left" w:pos="4580"/>
+          <w:tab w:val="left" w:pos="5496"/>
+          <w:tab w:val="left" w:pos="6412"/>
+          <w:tab w:val="left" w:pos="7328"/>
+          <w:tab w:val="left" w:pos="8244"/>
+          <w:tab w:val="left" w:pos="9160"/>
+          <w:tab w:val="left" w:pos="10076"/>
+          <w:tab w:val="left" w:pos="10992"/>
+          <w:tab w:val="left" w:pos="11908"/>
+          <w:tab w:val="left" w:pos="12824"/>
+          <w:tab w:val="left" w:pos="13740"/>
+          <w:tab w:val="left" w:pos="14656"/>
+        </w:tabs>
+        <w:spacing w:after="0" w:line="255" w:lineRule="atLeast"/>
+        <w:rPr>
+          <w:rFonts w:ascii="Courier New" w:eastAsia="Times New Roman" w:hAnsi="Courier New" w:cs="Courier New"/>
+          <w:color w:val="B9B9AD"/>
+          <w:sz w:val="20"/>
+          <w:szCs w:val="20"/>
+          <w:lang w:eastAsia="en-NL"/>
+        </w:rPr>
+      </w:pPr>
+      <w:r>
+        <w:rPr>
+          <w:rFonts w:ascii="Consolas" w:eastAsia="Times New Roman" w:hAnsi="Consolas" w:cs="Courier New"/>
+          <w:color w:val="F8F8F2"/>
+          <w:sz w:val="20"/>
+          <w:szCs w:val="20"/>
+          <w:bdr w:val="none" w:sz="0" w:space="0" w:color="auto" w:frame="1"/>
+          <w:lang w:eastAsia="en-NL"/>
+        </w:rPr>
+        <w:t>[(cos(</w:t>
+      </w:r>
+      <w:r>
+        <w:rPr>
+          <w:rFonts w:ascii="Consolas" w:eastAsia="Times New Roman" w:hAnsi="Consolas" w:cs="Courier New"/>
+          <w:color w:val="BD93F9"/>
+          <w:sz w:val="20"/>
+          <w:szCs w:val="20"/>
+          <w:bdr w:val="none" w:sz="0" w:space="0" w:color="auto" w:frame="1"/>
+          <w:lang w:eastAsia="en-NL"/>
+        </w:rPr>
+        <w:t>5</w:t>
+      </w:r>
+      <w:r>
+        <w:rPr>
+          <w:rFonts w:ascii="Consolas" w:eastAsia="Times New Roman" w:hAnsi="Consolas" w:cs="Courier New"/>
+          <w:color w:val="F8F8F2"/>
+          <w:sz w:val="20"/>
+          <w:szCs w:val="20"/>
+          <w:bdr w:val="none" w:sz="0" w:space="0" w:color="auto" w:frame="1"/>
+          <w:lang w:eastAsia="en-NL"/>
+        </w:rPr>
+        <w:t>*x*pi/</w:t>
+      </w:r>
+      <w:r>
+        <w:rPr>
+          <w:rFonts w:ascii="Consolas" w:eastAsia="Times New Roman" w:hAnsi="Consolas" w:cs="Courier New"/>
+          <w:color w:val="BD93F9"/>
+          <w:sz w:val="20"/>
+          <w:szCs w:val="20"/>
+          <w:bdr w:val="none" w:sz="0" w:space="0" w:color="auto" w:frame="1"/>
+          <w:lang w:eastAsia="en-NL"/>
+        </w:rPr>
+        <w:t>500.0</w:t>
+      </w:r>
+      <w:r>
+        <w:rPr>
+          <w:rFonts w:ascii="Consolas" w:eastAsia="Times New Roman" w:hAnsi="Consolas" w:cs="Courier New"/>
+          <w:color w:val="F8F8F2"/>
+          <w:sz w:val="20"/>
+          <w:szCs w:val="20"/>
+          <w:bdr w:val="none" w:sz="0" w:space="0" w:color="auto" w:frame="1"/>
+          <w:lang w:eastAsia="en-NL"/>
+        </w:rPr>
+        <w:t xml:space="preserve">), </w:t>
+      </w:r>
+      <w:r>
+        <w:rPr>
+          <w:rFonts w:ascii="Consolas" w:eastAsia="Times New Roman" w:hAnsi="Consolas" w:cs="Courier New"/>
+          <w:color w:val="BD93F9"/>
+          <w:sz w:val="20"/>
+          <w:szCs w:val="20"/>
+          <w:bdr w:val="none" w:sz="0" w:space="0" w:color="auto" w:frame="1"/>
+          <w:lang w:eastAsia="en-NL"/>
+        </w:rPr>
+        <w:t>2</w:t>
+      </w:r>
+      <w:r>
+        <w:rPr>
+          <w:rFonts w:ascii="Consolas" w:eastAsia="Times New Roman" w:hAnsi="Consolas" w:cs="Courier New"/>
+          <w:color w:val="F8F8F2"/>
+          <w:sz w:val="20"/>
+          <w:szCs w:val="20"/>
+          <w:bdr w:val="none" w:sz="0" w:space="0" w:color="auto" w:frame="1"/>
+          <w:lang w:eastAsia="en-NL"/>
+        </w:rPr>
+        <w:t>*pi*x/</w:t>
+      </w:r>
+      <w:r>
+        <w:rPr>
+          <w:rFonts w:ascii="Consolas" w:eastAsia="Times New Roman" w:hAnsi="Consolas" w:cs="Courier New"/>
+          <w:color w:val="BD93F9"/>
+          <w:sz w:val="20"/>
+          <w:szCs w:val="20"/>
+          <w:bdr w:val="none" w:sz="0" w:space="0" w:color="auto" w:frame="1"/>
+          <w:lang w:eastAsia="en-NL"/>
+        </w:rPr>
+        <w:t>1000.0</w:t>
+      </w:r>
+      <w:r>
+        <w:rPr>
+          <w:rFonts w:ascii="Consolas" w:eastAsia="Times New Roman" w:hAnsi="Consolas" w:cs="Courier New"/>
+          <w:color w:val="F8F8F2"/>
+          <w:sz w:val="20"/>
+          <w:szCs w:val="20"/>
+          <w:bdr w:val="none" w:sz="0" w:space="0" w:color="auto" w:frame="1"/>
+          <w:lang w:eastAsia="en-NL"/>
+        </w:rPr>
+        <w:t>) for x in range(</w:t>
+      </w:r>
+      <w:r>
+        <w:rPr>
+          <w:rFonts w:ascii="Consolas" w:eastAsia="Times New Roman" w:hAnsi="Consolas" w:cs="Courier New"/>
+          <w:color w:val="BD93F9"/>
+          <w:sz w:val="20"/>
+          <w:szCs w:val="20"/>
+          <w:bdr w:val="none" w:sz="0" w:space="0" w:color="auto" w:frame="1"/>
+          <w:lang w:eastAsia="en-NL"/>
+        </w:rPr>
+        <w:t>0</w:t>
+      </w:r>
+      <w:r>
+        <w:rPr>
+          <w:rFonts w:ascii="Consolas" w:eastAsia="Times New Roman" w:hAnsi="Consolas" w:cs="Courier New"/>
+          <w:color w:val="F8F8F2"/>
+          <w:sz w:val="20"/>
+          <w:szCs w:val="20"/>
+          <w:bdr w:val="none" w:sz="0" w:space="0" w:color="auto" w:frame="1"/>
+          <w:lang w:eastAsia="en-NL"/>
+        </w:rPr>
+        <w:t>,</w:t>
+      </w:r>
+      <w:r>
+        <w:rPr>
+          <w:rFonts w:ascii="Consolas" w:eastAsia="Times New Roman" w:hAnsi="Consolas" w:cs="Courier New"/>
+          <w:color w:val="BD93F9"/>
+          <w:sz w:val="20"/>
+          <w:szCs w:val="20"/>
+          <w:bdr w:val="none" w:sz="0" w:space="0" w:color="auto" w:frame="1"/>
+          <w:lang w:eastAsia="en-NL"/>
+        </w:rPr>
+        <w:t>1000</w:t>
+      </w:r>
+      <w:r>
+        <w:rPr>
+          <w:rFonts w:ascii="Consolas" w:eastAsia="Times New Roman" w:hAnsi="Consolas" w:cs="Courier New"/>
+          <w:color w:val="F8F8F2"/>
+          <w:sz w:val="20"/>
+          <w:szCs w:val="20"/>
+          <w:bdr w:val="none" w:sz="0" w:space="0" w:color="auto" w:frame="1"/>
+          <w:lang w:eastAsia="en-NL"/>
+        </w:rPr>
+        <w:t>)]</w:t>
+      </w:r>
+    </w:p>
+    <w:p>
+      <w:pPr>
+        <w:rPr>
+          <w:lang w:eastAsia="en-NL"/>
+        </w:rPr>
+      </w:pPr>
+      <w:r>
+        <w:rPr>
+          <w:lang w:eastAsia="en-NL"/>
+        </w:rPr>
+        <w:t>In Python code, convert these to Cartesian coordinates and connect them in a closed loop with line segments to draw a picture.</w:t>
+      </w:r>
+    </w:p>
+    <w:p>
+      <w:pPr>
+        <w:rPr>
+          <w:lang w:eastAsia="en-NL"/>
+        </w:rPr>
+      </w:pPr>
+      <w:r>
+        <w:rPr>
+          <w:lang w:eastAsia="en-NL"/>
+        </w:rPr>
+        <w:drawing>
+          <wp:inline distT="0" distB="0" distL="0" distR="0" wp14:anchorId="1E4BC5EE" wp14:editId="5BF4EDF6">
+            <wp:extent cx="5654530" cy="655377"/>
+            <wp:effectExtent l="0" t="0" r="3810" b="0"/>
+            <wp:docPr id="26" name="Picture 26"/>
+            <wp:cNvGraphicFramePr>
+              <a:graphicFrameLocks xmlns:a="http://schemas.openxmlformats.org/drawingml/2006/main" noChangeAspect="1"/>
+            </wp:cNvGraphicFramePr>
+            <a:graphic xmlns:a="http://schemas.openxmlformats.org/drawingml/2006/main">
+              <a:graphicData uri="http://schemas.openxmlformats.org/drawingml/2006/picture">
+                <pic:pic xmlns:pic="http://schemas.openxmlformats.org/drawingml/2006/picture">
+                  <pic:nvPicPr>
+                    <pic:cNvPr id="1" name=""/>
+                    <pic:cNvPicPr/>
+                  </pic:nvPicPr>
+                  <pic:blipFill>
+                    <a:blip r:embed="rId31"/>
+                    <a:stretch>
+                      <a:fillRect/>
+                    </a:stretch>
+                  </pic:blipFill>
+                  <pic:spPr>
+                    <a:xfrm>
+                      <a:off x="0" y="0"/>
+                      <a:ext cx="5654530" cy="655377"/>
+                    </a:xfrm>
+                    <a:prstGeom prst="rect">
+                      <a:avLst/>
+                    </a:prstGeom>
+                  </pic:spPr>
+                </pic:pic>
+              </a:graphicData>
+            </a:graphic>
+          </wp:inline>
+        </w:drawing>
+      </w:r>
+    </w:p>
+    <w:p>
+      <w:pPr>
+        <w:rPr>
+          <w:lang w:eastAsia="en-NL"/>
+        </w:rPr>
+      </w:pPr>
+      <w:r>
+        <w:rPr>
+          <w:lang w:eastAsia="en-NL"/>
+        </w:rPr>
+        <w:drawing>
+          <wp:inline distT="0" distB="0" distL="0" distR="0" wp14:anchorId="36D520CF" wp14:editId="4CD1EC34">
+            <wp:extent cx="3744930" cy="4084322"/>
+            <wp:effectExtent l="0" t="0" r="8255" b="0"/>
+            <wp:docPr id="27" name="Picture 27" descr="Chart&#10;&#10;Description automatically generated"/>
+            <wp:cNvGraphicFramePr>
+              <a:graphicFrameLocks xmlns:a="http://schemas.openxmlformats.org/drawingml/2006/main" noChangeAspect="1"/>
+            </wp:cNvGraphicFramePr>
+            <a:graphic xmlns:a="http://schemas.openxmlformats.org/drawingml/2006/main">
+              <a:graphicData uri="http://schemas.openxmlformats.org/drawingml/2006/picture">
+                <pic:pic xmlns:pic="http://schemas.openxmlformats.org/drawingml/2006/picture">
+                  <pic:nvPicPr>
+                    <pic:cNvPr id="27" name="Picture 27" descr="Chart&#10;&#10;Description automatically generated"/>
+                    <pic:cNvPicPr/>
+                  </pic:nvPicPr>
+                  <pic:blipFill>
+                    <a:blip r:embed="rId32"/>
+                    <a:stretch>
+                      <a:fillRect/>
+                    </a:stretch>
+                  </pic:blipFill>
+                  <pic:spPr>
+                    <a:xfrm>
+                      <a:off x="0" y="0"/>
+                      <a:ext cx="3746292" cy="4085808"/>
+                    </a:xfrm>
+                    <a:prstGeom prst="rect">
+                      <a:avLst/>
+                    </a:prstGeom>
+                  </pic:spPr>
+                </pic:pic>
+              </a:graphicData>
+            </a:graphic>
+          </wp:inline>
+        </w:drawing>
+      </w:r>
+    </w:p>
+    <w:p>
+      <w:pPr>
+        <w:rPr>
+          <w:lang w:eastAsia="en-NL"/>
+        </w:rPr>
+      </w:pPr>
+      <w:r>
+        <w:rPr>
+          <w:b/>
+          <w:bCs/>
+          <w:lang w:eastAsia="en-NL"/>
+        </w:rPr>
+        <w:t>Exercise 2.38</w:t>
+      </w:r>
+      <w:r>
+        <w:rPr>
+          <w:lang w:eastAsia="en-NL"/>
+        </w:rPr>
+        <w:t>: Find the angle to get to the point (−2, 3) by “guess-and-check.”</w:t>
+      </w:r>
+    </w:p>
+    <w:p>
+      <w:pPr>
+        <w:rPr>
+          <w:lang w:val="en-US" w:eastAsia="en-NL"/>
+        </w:rPr>
+      </w:pPr>
+      <w:r>
+        <w:rPr>
+          <w:lang w:val="en-US" w:eastAsia="en-NL"/>
+        </w:rPr>
+        <w:t>Tan (angle) = -(3/2)</w:t>
+      </w:r>
+    </w:p>
+    <w:p>
+      <w:pPr>
+        <w:rPr>
+          <w:b/>
+          <w:bCs/>
+          <w:lang w:val="en-US" w:eastAsia="en-NL"/>
+        </w:rPr>
+      </w:pPr>
+      <w:r>
+        <w:rPr>
+          <w:b/>
+          <w:bCs/>
+          <w:lang w:val="en-US" w:eastAsia="en-NL"/>
+        </w:rPr>
+        <w:t>Tan (2.159</w:t>
+      </w:r>
+      <w:r>
+        <w:rPr>
+          <w:b/>
+          <w:bCs/>
+          <w:lang w:val="en-US" w:eastAsia="en-NL"/>
+        </w:rPr>
+        <w:t>ra</w:t>
+      </w:r>
+      <w:r>
+        <w:rPr>
+          <w:b/>
+          <w:bCs/>
+          <w:lang w:val="en-US" w:eastAsia="en-NL"/>
+        </w:rPr>
+        <w:t>d</w:t>
+      </w:r>
+      <w:r>
+        <w:rPr>
+          <w:b/>
+          <w:bCs/>
+          <w:lang w:val="en-US" w:eastAsia="en-NL"/>
+        </w:rPr>
+        <w:t>)</w:t>
+      </w:r>
+    </w:p>
+    <w:p>
+      <w:pPr>
+        <w:rPr>
+          <w:b/>
+          <w:bCs/>
+          <w:lang w:eastAsia="en-NL"/>
+        </w:rPr>
+      </w:pPr>
+      <w:r>
+        <w:rPr>
+          <w:b/>
+          <w:bCs/>
+          <w:lang w:eastAsia="en-NL"/>
+        </w:rPr>
+        <w:t>Exercise 2.39: Find another point in the plane with the same tangent as </w:t>
+      </w:r>
+      <w:r>
+        <w:rPr>
+          <w:b/>
+          <w:bCs/>
+          <w:i/>
+          <w:iCs/>
+          <w:lang w:eastAsia="en-NL"/>
+        </w:rPr>
+        <w:t>θ</w:t>
+      </w:r>
+      <w:r>
+        <w:rPr>
+          <w:b/>
+          <w:bCs/>
+          <w:lang w:eastAsia="en-NL"/>
+        </w:rPr>
+        <w:t>, namely −3/2. Use Python’s implementation of the arctangent function, </w:t>
+      </w:r>
+      <w:r>
+        <w:rPr>
+          <w:b/>
+          <w:bCs/>
+          <w:lang w:eastAsia="en-NL"/>
+        </w:rPr>
+        <w:t>math. Tan</w:t>
+      </w:r>
+      <w:r>
+        <w:rPr>
+          <w:b/>
+          <w:bCs/>
+          <w:lang w:eastAsia="en-NL"/>
+        </w:rPr>
+        <w:t>, to find the value of this angle.</w:t>
+      </w:r>
+    </w:p>
+    <w:p>
+      <w:pPr>
+        <w:rPr>
+          <w:b/>
+          <w:bCs/>
+          <w:lang w:eastAsia="en-NL"/>
+        </w:rPr>
+      </w:pPr>
+      <w:r>
+        <w:rPr>
+          <w:lang w:val="en-US" w:eastAsia="en-NL"/>
+        </w:rPr>
+        <w:t xml:space="preserve">Arctan (-3/2) </w:t>
+      </w:r>
+      <w:r>
+        <w:rPr>
+          <w:lang w:val="en-US" w:eastAsia="en-NL"/>
+        </w:rPr>
+        <w:t xml:space="preserve">= </w:t>
+      </w:r>
+      <w:r>
+        <w:rPr>
+          <w:b/>
+          <w:bCs/>
+          <w:lang w:eastAsia="en-NL"/>
+        </w:rPr>
+        <w:t>−0.982793723247329</w:t>
+      </w:r>
+    </w:p>
+    <w:p>
+      <w:pPr>
+        <w:rPr>
+          <w:lang w:eastAsia="en-NL"/>
+        </w:rPr>
+      </w:pPr>
+      <w:r>
+        <w:rPr>
+          <w:b/>
+          <w:bCs/>
+          <w:lang w:eastAsia="en-NL"/>
+        </w:rPr>
+        <w:t>Exercise 2.40</w:t>
+      </w:r>
+      <w:r>
+        <w:rPr>
+          <w:lang w:eastAsia="en-NL"/>
+        </w:rPr>
+        <w:t xml:space="preserve">: </w:t>
+      </w:r>
+      <w:r>
+        <w:rPr>
+          <w:lang w:val="en-US" w:eastAsia="en-NL"/>
+        </w:rPr>
+        <w:t xml:space="preserve">What </w:t>
+      </w:r>
+      <w:r>
+        <w:rPr>
+          <w:lang w:eastAsia="en-NL"/>
+        </w:rPr>
+        <w:t>are the polar coordinates corresponding to the Cartesian coordinates (1, 1) and (1, −1)?</w:t>
+      </w:r>
+    </w:p>
+    <w:p>
+      <w:pPr>
+        <w:rPr>
+          <w:lang w:val="en-US" w:eastAsia="en-NL"/>
+        </w:rPr>
+      </w:pPr>
+      <w:r>
+        <w:rPr>
+          <w:lang w:val="en-US" w:eastAsia="en-NL"/>
+        </w:rPr>
+        <w:t>((0.5403, 0.8414), (0.5403, -0.8414))</w:t>
       </w:r>
     </w:p>
     <w:p>
@@ -6655,6 +8281,101 @@
       <w:color w:val="2F5496" w:themeColor="accent1" w:themeShade="BF"/>
     </w:rPr>
   </w:style>
+  <w:style w:type="paragraph" w:styleId="NormalWeb">
+    <w:name w:val="Normal (Web)"/>
+    <w:basedOn w:val="Normal"/>
+    <w:uiPriority w:val="99"/>
+    <w:semiHidden/>
+    <w:unhideWhenUsed/>
+    <w:rsid w:val="00AB66B2"/>
+    <w:pPr>
+      <w:spacing w:before="100" w:beforeAutospacing="1" w:after="100" w:afterAutospacing="1" w:line="240" w:lineRule="auto"/>
+    </w:pPr>
+    <w:rPr>
+      <w:rFonts w:ascii="Times New Roman" w:eastAsia="Times New Roman" w:hAnsi="Times New Roman" w:cs="Times New Roman"/>
+      <w:sz w:val="24"/>
+      <w:szCs w:val="24"/>
+      <w:lang w:eastAsia="en-NL"/>
+    </w:rPr>
+  </w:style>
+  <w:style w:type="paragraph" w:styleId="HTMLPreformatted">
+    <w:name w:val="HTML Preformatted"/>
+    <w:basedOn w:val="Normal"/>
+    <w:link w:val="HTMLPreformattedChar"/>
+    <w:uiPriority w:val="99"/>
+    <w:semiHidden/>
+    <w:unhideWhenUsed/>
+    <w:rsid w:val="00AB66B2"/>
+    <w:pPr>
+      <w:tabs>
+        <w:tab w:val="left" w:pos="916"/>
+        <w:tab w:val="left" w:pos="1832"/>
+        <w:tab w:val="left" w:pos="2748"/>
+        <w:tab w:val="left" w:pos="3664"/>
+        <w:tab w:val="left" w:pos="4580"/>
+        <w:tab w:val="left" w:pos="5496"/>
+        <w:tab w:val="left" w:pos="6412"/>
+        <w:tab w:val="left" w:pos="7328"/>
+        <w:tab w:val="left" w:pos="8244"/>
+        <w:tab w:val="left" w:pos="9160"/>
+        <w:tab w:val="left" w:pos="10076"/>
+        <w:tab w:val="left" w:pos="10992"/>
+        <w:tab w:val="left" w:pos="11908"/>
+        <w:tab w:val="left" w:pos="12824"/>
+        <w:tab w:val="left" w:pos="13740"/>
+        <w:tab w:val="left" w:pos="14656"/>
+      </w:tabs>
+      <w:spacing w:after="0" w:line="240" w:lineRule="auto"/>
+    </w:pPr>
+    <w:rPr>
+      <w:rFonts w:ascii="Courier New" w:eastAsia="Times New Roman" w:hAnsi="Courier New" w:cs="Courier New"/>
+      <w:sz w:val="20"/>
+      <w:szCs w:val="20"/>
+      <w:lang w:eastAsia="en-NL"/>
+    </w:rPr>
+  </w:style>
+  <w:style w:type="character" w:customStyle="1" w:styleId="HTMLPreformattedChar">
+    <w:name w:val="HTML Preformatted Char"/>
+    <w:basedOn w:val="DefaultParagraphFont"/>
+    <w:link w:val="HTMLPreformatted"/>
+    <w:uiPriority w:val="99"/>
+    <w:semiHidden/>
+    <w:rsid w:val="00AB66B2"/>
+    <w:rPr>
+      <w:rFonts w:ascii="Courier New" w:eastAsia="Times New Roman" w:hAnsi="Courier New" w:cs="Courier New"/>
+      <w:sz w:val="20"/>
+      <w:szCs w:val="20"/>
+      <w:lang w:eastAsia="en-NL"/>
+    </w:rPr>
+  </w:style>
+  <w:style w:type="character" w:styleId="HTMLCode">
+    <w:name w:val="HTML Code"/>
+    <w:basedOn w:val="DefaultParagraphFont"/>
+    <w:uiPriority w:val="99"/>
+    <w:semiHidden/>
+    <w:unhideWhenUsed/>
+    <w:rsid w:val="00AB66B2"/>
+    <w:rPr>
+      <w:rFonts w:ascii="Courier New" w:eastAsia="Times New Roman" w:hAnsi="Courier New" w:cs="Courier New"/>
+      <w:sz w:val="20"/>
+      <w:szCs w:val="20"/>
+    </w:rPr>
+  </w:style>
+  <w:style w:type="character" w:customStyle="1" w:styleId="hljs-number">
+    <w:name w:val="hljs-number"/>
+    <w:basedOn w:val="DefaultParagraphFont"/>
+    <w:rsid w:val="00AB66B2"/>
+  </w:style>
+  <w:style w:type="character" w:customStyle="1" w:styleId="listing-environment-standard-mode-container">
+    <w:name w:val="listing-environment-standard-mode-container"/>
+    <w:basedOn w:val="DefaultParagraphFont"/>
+    <w:rsid w:val="00AB66B2"/>
+  </w:style>
+  <w:style w:type="character" w:customStyle="1" w:styleId="show-medium-up">
+    <w:name w:val="show-medium-up"/>
+    <w:basedOn w:val="DefaultParagraphFont"/>
+    <w:rsid w:val="00AB66B2"/>
+  </w:style>
 </w:styles>
 </file>
 
